--- a/Formato para solicitar perido Vacacional (1) (3).docx
+++ b/Formato para solicitar perido Vacacional (1) (3).docx
@@ -27,7 +27,6 @@
           <w:rFonts w:ascii="Verdana" w:hAnsi="Verdana"/>
           <w:sz w:val="22"/>
           <w:szCs w:val="22"/>
-          <w:highlight w:val="yellow"/>
           <w:lang w:val="es-ES"/>
         </w:rPr>
         <w:t>(</w:t>
@@ -37,7 +36,6 @@
           <w:rFonts w:ascii="Verdana" w:hAnsi="Verdana"/>
           <w:sz w:val="22"/>
           <w:szCs w:val="22"/>
-          <w:highlight w:val="yellow"/>
           <w:lang w:val="es-ES"/>
         </w:rPr>
         <w:t xml:space="preserve">Alma Yesenia </w:t>
@@ -48,7 +46,6 @@
           <w:rFonts w:ascii="Verdana" w:hAnsi="Verdana"/>
           <w:sz w:val="22"/>
           <w:szCs w:val="22"/>
-          <w:highlight w:val="yellow"/>
           <w:lang w:val="es-ES"/>
         </w:rPr>
         <w:t>Garcia</w:t>
@@ -59,7 +56,6 @@
           <w:rFonts w:ascii="Verdana" w:hAnsi="Verdana"/>
           <w:sz w:val="22"/>
           <w:szCs w:val="22"/>
-          <w:highlight w:val="yellow"/>
           <w:lang w:val="es-ES"/>
         </w:rPr>
         <w:t xml:space="preserve"> </w:t>
@@ -70,7 +66,6 @@
           <w:rFonts w:ascii="Verdana" w:hAnsi="Verdana"/>
           <w:sz w:val="22"/>
           <w:szCs w:val="22"/>
-          <w:highlight w:val="yellow"/>
           <w:lang w:val="es-ES"/>
         </w:rPr>
         <w:t>Enriquez</w:t>
@@ -81,7 +76,6 @@
           <w:rFonts w:ascii="Verdana" w:hAnsi="Verdana"/>
           <w:sz w:val="22"/>
           <w:szCs w:val="22"/>
-          <w:highlight w:val="yellow"/>
           <w:lang w:val="es-ES"/>
         </w:rPr>
         <w:t>)</w:t>
@@ -121,7 +115,6 @@
           <w:rFonts w:ascii="Verdana" w:hAnsi="Verdana"/>
           <w:sz w:val="22"/>
           <w:szCs w:val="22"/>
-          <w:highlight w:val="yellow"/>
           <w:lang w:val="es-ES"/>
         </w:rPr>
         <w:t xml:space="preserve">DNI/NIF </w:t>
@@ -131,30 +124,9 @@
           <w:rFonts w:ascii="Verdana" w:hAnsi="Verdana"/>
           <w:sz w:val="22"/>
           <w:szCs w:val="22"/>
-          <w:highlight w:val="yellow"/>
-          <w:lang w:val="es-ES"/>
-        </w:rPr>
-        <w:t>(</w:t>
-      </w:r>
-      <w:r>
-        <w:rPr>
-          <w:rFonts w:ascii="Verdana" w:hAnsi="Verdana"/>
-          <w:sz w:val="22"/>
-          <w:szCs w:val="22"/>
-          <w:highlight w:val="yellow"/>
-          <w:lang w:val="es-ES"/>
-        </w:rPr>
-        <w:t>1442495140</w:t>
-      </w:r>
-      <w:r>
-        <w:rPr>
-          <w:rFonts w:ascii="Verdana" w:hAnsi="Verdana"/>
-          <w:sz w:val="22"/>
-          <w:szCs w:val="22"/>
-          <w:highlight w:val="yellow"/>
-          <w:lang w:val="es-ES"/>
-        </w:rPr>
-        <w:t>)</w:t>
+          <w:lang w:val="es-ES"/>
+        </w:rPr>
+        <w:t>()</w:t>
       </w:r>
       <w:r>
         <w:rPr>
@@ -212,61 +184,45 @@
           <w:rFonts w:ascii="Verdana" w:hAnsi="Verdana"/>
           <w:sz w:val="22"/>
           <w:szCs w:val="22"/>
-          <w:highlight w:val="yellow"/>
-          <w:lang w:val="es-ES"/>
-        </w:rPr>
-        <w:t>03</w:t>
-      </w:r>
-      <w:r>
-        <w:rPr>
-          <w:rFonts w:ascii="Verdana" w:hAnsi="Verdana"/>
-          <w:sz w:val="22"/>
-          <w:szCs w:val="22"/>
-          <w:highlight w:val="yellow"/>
+          <w:lang w:val="es-ES"/>
+        </w:rPr>
+        <w:t>25</w:t>
+      </w:r>
+      <w:r>
+        <w:rPr>
+          <w:rFonts w:ascii="Verdana" w:hAnsi="Verdana"/>
+          <w:sz w:val="22"/>
+          <w:szCs w:val="22"/>
           <w:lang w:val="es-ES"/>
         </w:rPr>
         <w:t xml:space="preserve"> de </w:t>
       </w:r>
-      <w:proofErr w:type="gramStart"/>
-      <w:r>
-        <w:rPr>
-          <w:rFonts w:ascii="Verdana" w:hAnsi="Verdana"/>
-          <w:sz w:val="22"/>
-          <w:szCs w:val="22"/>
-          <w:highlight w:val="yellow"/>
-          <w:lang w:val="es-ES"/>
-        </w:rPr>
-        <w:t>Octubre</w:t>
-      </w:r>
-      <w:proofErr w:type="gramEnd"/>
-      <w:r>
-        <w:rPr>
-          <w:rFonts w:ascii="Verdana" w:hAnsi="Verdana"/>
-          <w:sz w:val="22"/>
-          <w:szCs w:val="22"/>
-          <w:highlight w:val="yellow"/>
-          <w:lang w:val="es-ES"/>
-        </w:rPr>
-        <w:t xml:space="preserve"> </w:t>
-      </w:r>
-      <w:commentRangeStart w:id="0"/>
-      <w:r>
-        <w:rPr>
-          <w:rFonts w:ascii="Verdana" w:hAnsi="Verdana"/>
-          <w:sz w:val="22"/>
-          <w:szCs w:val="22"/>
-          <w:highlight w:val="yellow"/>
-          <w:lang w:val="es-ES"/>
-        </w:rPr>
-        <w:t>2018</w:t>
-      </w:r>
-      <w:commentRangeEnd w:id="0"/>
-      <w:r>
-        <w:rPr>
-          <w:rStyle w:val="Refdecomentario"/>
-          <w:lang w:val="es-MX" w:eastAsia="es-ES" w:bidi="ar-SA"/>
-        </w:rPr>
-        <w:commentReference w:id="0"/>
+      <w:r>
+        <w:rPr>
+          <w:rFonts w:ascii="Verdana" w:hAnsi="Verdana"/>
+          <w:sz w:val="22"/>
+          <w:szCs w:val="22"/>
+          <w:lang w:val="es-ES"/>
+        </w:rPr>
+        <w:t>Nov</w:t>
+      </w:r>
+      <w:r>
+        <w:rPr>
+          <w:rFonts w:ascii="Verdana" w:hAnsi="Verdana"/>
+          <w:sz w:val="22"/>
+          <w:szCs w:val="22"/>
+          <w:lang w:val="es-ES"/>
+        </w:rPr>
+        <w:t xml:space="preserve"> 201</w:t>
+      </w:r>
+      <w:r>
+        <w:rPr>
+          <w:rFonts w:ascii="Verdana" w:hAnsi="Verdana"/>
+          <w:sz w:val="22"/>
+          <w:szCs w:val="22"/>
+          <w:lang w:val="es-ES"/>
+        </w:rPr>
+        <w:t>9</w:t>
       </w:r>
     </w:p>
     <w:p>
@@ -369,27 +325,26 @@
           <w:rFonts w:ascii="Verdana" w:hAnsi="Verdana"/>
           <w:sz w:val="22"/>
           <w:szCs w:val="22"/>
-          <w:highlight w:val="yellow"/>
-          <w:lang w:val="es-ES"/>
-        </w:rPr>
-        <w:t>4</w:t>
-      </w:r>
-      <w:r>
-        <w:rPr>
-          <w:rFonts w:ascii="Verdana" w:hAnsi="Verdana"/>
-          <w:sz w:val="22"/>
-          <w:szCs w:val="22"/>
-          <w:highlight w:val="yellow"/>
-          <w:lang w:val="es-ES"/>
-        </w:rPr>
-        <w:t xml:space="preserve"> días </w:t>
-      </w:r>
-      <w:r>
-        <w:rPr>
-          <w:rFonts w:ascii="Verdana" w:hAnsi="Verdana"/>
-          <w:sz w:val="22"/>
-          <w:szCs w:val="22"/>
-          <w:highlight w:val="yellow"/>
+          <w:lang w:val="es-ES"/>
+        </w:rPr>
+        <w:t xml:space="preserve">2 </w:t>
+      </w:r>
+      <w:bookmarkStart w:id="0" w:name="_GoBack"/>
+      <w:bookmarkEnd w:id="0"/>
+      <w:r>
+        <w:rPr>
+          <w:rFonts w:ascii="Verdana" w:hAnsi="Verdana"/>
+          <w:sz w:val="22"/>
+          <w:szCs w:val="22"/>
+          <w:lang w:val="es-ES"/>
+        </w:rPr>
+        <w:t xml:space="preserve">días </w:t>
+      </w:r>
+      <w:r>
+        <w:rPr>
+          <w:rFonts w:ascii="Verdana" w:hAnsi="Verdana"/>
+          <w:sz w:val="22"/>
+          <w:szCs w:val="22"/>
           <w:lang w:val="es-ES"/>
         </w:rPr>
         <w:t xml:space="preserve">laborales </w:t>
@@ -416,7 +371,6 @@
           <w:rFonts w:ascii="Verdana" w:hAnsi="Verdana"/>
           <w:sz w:val="22"/>
           <w:szCs w:val="22"/>
-          <w:highlight w:val="yellow"/>
           <w:lang w:val="es-ES"/>
         </w:rPr>
       </w:pPr>
@@ -426,7 +380,6 @@
           <w:rFonts w:ascii="Verdana" w:hAnsi="Verdana"/>
           <w:sz w:val="22"/>
           <w:szCs w:val="22"/>
-          <w:highlight w:val="yellow"/>
           <w:lang w:val="es-ES"/>
         </w:rPr>
         <w:t xml:space="preserve">Del </w:t>
@@ -436,17 +389,15 @@
           <w:rFonts w:ascii="Verdana" w:hAnsi="Verdana"/>
           <w:sz w:val="22"/>
           <w:szCs w:val="22"/>
-          <w:highlight w:val="yellow"/>
-          <w:lang w:val="es-ES"/>
-        </w:rPr>
-        <w:t>20</w:t>
-      </w:r>
-      <w:r>
-        <w:rPr>
-          <w:rFonts w:ascii="Verdana" w:hAnsi="Verdana"/>
-          <w:sz w:val="22"/>
-          <w:szCs w:val="22"/>
-          <w:highlight w:val="yellow"/>
+          <w:lang w:val="es-ES"/>
+        </w:rPr>
+        <w:t>05</w:t>
+      </w:r>
+      <w:r>
+        <w:rPr>
+          <w:rFonts w:ascii="Verdana" w:hAnsi="Verdana"/>
+          <w:sz w:val="22"/>
+          <w:szCs w:val="22"/>
           <w:lang w:val="es-ES"/>
         </w:rPr>
         <w:t xml:space="preserve"> de</w:t>
@@ -456,72 +407,99 @@
           <w:rFonts w:ascii="Verdana" w:hAnsi="Verdana"/>
           <w:sz w:val="22"/>
           <w:szCs w:val="22"/>
-          <w:highlight w:val="yellow"/>
           <w:lang w:val="es-ES"/>
         </w:rPr>
         <w:t xml:space="preserve"> </w:t>
       </w:r>
-      <w:proofErr w:type="gramStart"/>
-      <w:r>
-        <w:rPr>
-          <w:rFonts w:ascii="Verdana" w:hAnsi="Verdana"/>
-          <w:sz w:val="22"/>
-          <w:szCs w:val="22"/>
-          <w:highlight w:val="yellow"/>
-          <w:lang w:val="es-ES"/>
-        </w:rPr>
-        <w:t>Octubre</w:t>
-      </w:r>
-      <w:proofErr w:type="gramEnd"/>
-      <w:r>
-        <w:rPr>
-          <w:rFonts w:ascii="Verdana" w:hAnsi="Verdana"/>
-          <w:sz w:val="22"/>
-          <w:szCs w:val="22"/>
-          <w:highlight w:val="yellow"/>
-          <w:lang w:val="es-ES"/>
-        </w:rPr>
-        <w:t xml:space="preserve"> 2018 al </w:t>
-      </w:r>
-      <w:r>
-        <w:rPr>
-          <w:rFonts w:ascii="Verdana" w:hAnsi="Verdana"/>
-          <w:sz w:val="22"/>
-          <w:szCs w:val="22"/>
-          <w:highlight w:val="yellow"/>
-          <w:lang w:val="es-ES"/>
-        </w:rPr>
-        <w:t>2</w:t>
-      </w:r>
-      <w:r>
-        <w:rPr>
-          <w:rFonts w:ascii="Verdana" w:hAnsi="Verdana"/>
-          <w:sz w:val="22"/>
-          <w:szCs w:val="22"/>
-          <w:highlight w:val="yellow"/>
-          <w:lang w:val="es-ES"/>
-        </w:rPr>
-        <w:t xml:space="preserve">3 de </w:t>
-      </w:r>
-      <w:r>
-        <w:rPr>
-          <w:rFonts w:ascii="Verdana" w:hAnsi="Verdana"/>
-          <w:sz w:val="22"/>
-          <w:szCs w:val="22"/>
-          <w:highlight w:val="yellow"/>
-          <w:lang w:val="es-ES"/>
-        </w:rPr>
-        <w:t>Octubre</w:t>
-      </w:r>
-      <w:r>
-        <w:rPr>
-          <w:rFonts w:ascii="Verdana" w:hAnsi="Verdana"/>
-          <w:sz w:val="22"/>
-          <w:szCs w:val="22"/>
-          <w:highlight w:val="yellow"/>
-          <w:lang w:val="es-ES"/>
-        </w:rPr>
-        <w:t xml:space="preserve"> de 2018 </w:t>
+      <w:r>
+        <w:rPr>
+          <w:rFonts w:ascii="Verdana" w:hAnsi="Verdana"/>
+          <w:sz w:val="22"/>
+          <w:szCs w:val="22"/>
+          <w:lang w:val="es-ES"/>
+        </w:rPr>
+        <w:t>Noviembre</w:t>
+      </w:r>
+      <w:r>
+        <w:rPr>
+          <w:rFonts w:ascii="Verdana" w:hAnsi="Verdana"/>
+          <w:sz w:val="22"/>
+          <w:szCs w:val="22"/>
+          <w:lang w:val="es-ES"/>
+        </w:rPr>
+        <w:t xml:space="preserve"> 201</w:t>
+      </w:r>
+      <w:r>
+        <w:rPr>
+          <w:rFonts w:ascii="Verdana" w:hAnsi="Verdana"/>
+          <w:sz w:val="22"/>
+          <w:szCs w:val="22"/>
+          <w:lang w:val="es-ES"/>
+        </w:rPr>
+        <w:t>9</w:t>
+      </w:r>
+      <w:r>
+        <w:rPr>
+          <w:rFonts w:ascii="Verdana" w:hAnsi="Verdana"/>
+          <w:sz w:val="22"/>
+          <w:szCs w:val="22"/>
+          <w:lang w:val="es-ES"/>
+        </w:rPr>
+        <w:t xml:space="preserve"> al </w:t>
+      </w:r>
+      <w:r>
+        <w:rPr>
+          <w:rFonts w:ascii="Verdana" w:hAnsi="Verdana"/>
+          <w:sz w:val="22"/>
+          <w:szCs w:val="22"/>
+          <w:lang w:val="es-ES"/>
+        </w:rPr>
+        <w:t>06</w:t>
+      </w:r>
+      <w:r>
+        <w:rPr>
+          <w:rFonts w:ascii="Verdana" w:hAnsi="Verdana"/>
+          <w:sz w:val="22"/>
+          <w:szCs w:val="22"/>
+          <w:lang w:val="es-ES"/>
+        </w:rPr>
+        <w:t xml:space="preserve"> de </w:t>
+      </w:r>
+      <w:r>
+        <w:rPr>
+          <w:rFonts w:ascii="Verdana" w:hAnsi="Verdana"/>
+          <w:sz w:val="22"/>
+          <w:szCs w:val="22"/>
+          <w:lang w:val="es-ES"/>
+        </w:rPr>
+        <w:t>Noviembre</w:t>
+      </w:r>
+      <w:r>
+        <w:rPr>
+          <w:rFonts w:ascii="Verdana" w:hAnsi="Verdana"/>
+          <w:sz w:val="22"/>
+          <w:szCs w:val="22"/>
+          <w:lang w:val="es-ES"/>
+        </w:rPr>
+        <w:t xml:space="preserve"> de 201</w:t>
+      </w:r>
+      <w:r>
+        <w:rPr>
+          <w:rFonts w:ascii="Verdana" w:hAnsi="Verdana"/>
+          <w:sz w:val="22"/>
+          <w:szCs w:val="22"/>
+          <w:lang w:val="es-ES"/>
+        </w:rPr>
+        <w:t>9</w:t>
+      </w:r>
+      <w:r>
+        <w:rPr>
+          <w:rFonts w:ascii="Verdana" w:hAnsi="Verdana"/>
+          <w:sz w:val="22"/>
+          <w:szCs w:val="22"/>
+          <w:lang w:val="es-ES"/>
+        </w:rPr>
+        <w:t xml:space="preserve"> </w:t>
       </w:r>
       <w:commentRangeEnd w:id="1"/>
       <w:r>
@@ -689,10 +667,19 @@
           <w:szCs w:val="22"/>
           <w:lang w:val="es-ES"/>
         </w:rPr>
-        <w:t xml:space="preserve"> Enriquez</w:t>
-      </w:r>
-      <w:bookmarkStart w:id="2" w:name="_GoBack"/>
-      <w:bookmarkEnd w:id="2"/>
+        <w:t xml:space="preserve"> </w:t>
+      </w:r>
+      <w:proofErr w:type="spellStart"/>
+      <w:r>
+        <w:rPr>
+          <w:rFonts w:ascii="Verdana" w:hAnsi="Verdana"/>
+          <w:sz w:val="22"/>
+          <w:szCs w:val="22"/>
+          <w:lang w:val="es-ES"/>
+        </w:rPr>
+        <w:t>Enriquez</w:t>
+      </w:r>
+      <w:proofErr w:type="spellEnd"/>
       <w:r>
         <w:rPr>
           <w:rFonts w:ascii="Verdana" w:hAnsi="Verdana"/>
@@ -721,7 +708,6 @@
           <w:noProof/>
           <w:sz w:val="22"/>
           <w:szCs w:val="22"/>
-          <w:highlight w:val="yellow"/>
           <w:lang w:val="es-ES"/>
         </w:rPr>
         <mc:AlternateContent>
@@ -785,30 +771,19 @@
           <w:rFonts w:ascii="Verdana" w:hAnsi="Verdana"/>
           <w:sz w:val="22"/>
           <w:szCs w:val="22"/>
-          <w:highlight w:val="yellow"/>
           <w:lang w:val="es-ES"/>
         </w:rPr>
         <w:t>(</w:t>
       </w:r>
-      <w:commentRangeStart w:id="3"/>
-      <w:r>
-        <w:rPr>
-          <w:rFonts w:ascii="Verdana" w:hAnsi="Verdana"/>
-          <w:sz w:val="22"/>
-          <w:szCs w:val="22"/>
-          <w:highlight w:val="yellow"/>
-          <w:lang w:val="es-ES"/>
-        </w:rPr>
-        <w:t>Nombre de la persona que solicita)</w:t>
-      </w:r>
-      <w:r>
-        <w:rPr>
-          <w:rFonts w:ascii="Verdana" w:hAnsi="Verdana"/>
-          <w:sz w:val="22"/>
-          <w:szCs w:val="22"/>
-          <w:lang w:val="es-ES"/>
-        </w:rPr>
-        <w:t xml:space="preserve">  </w:t>
+      <w:commentRangeStart w:id="2"/>
+      <w:r>
+        <w:rPr>
+          <w:rFonts w:ascii="Verdana" w:hAnsi="Verdana"/>
+          <w:sz w:val="22"/>
+          <w:szCs w:val="22"/>
+          <w:lang w:val="es-ES"/>
+        </w:rPr>
+        <w:t xml:space="preserve">Nombre de la persona que solicita)  </w:t>
       </w:r>
       <w:r>
         <w:rPr>
@@ -837,13 +812,13 @@
         </w:rPr>
         <w:t xml:space="preserve"> </w:t>
       </w:r>
-      <w:commentRangeEnd w:id="3"/>
+      <w:commentRangeEnd w:id="2"/>
       <w:r>
         <w:rPr>
           <w:rStyle w:val="Refdecomentario"/>
           <w:lang w:val="es-MX" w:eastAsia="es-ES" w:bidi="ar-SA"/>
         </w:rPr>
-        <w:commentReference w:id="3"/>
+        <w:commentReference w:id="2"/>
       </w:r>
       <w:r>
         <w:rPr>
@@ -1066,7 +1041,7 @@
 
 <file path=word/comments.xml><?xml version="1.0" encoding="utf-8"?>
 <w:comments xmlns:wpc="http://schemas.microsoft.com/office/word/2010/wordprocessingCanvas" xmlns:cx="http://schemas.microsoft.com/office/drawing/2014/chartex" xmlns:cx1="http://schemas.microsoft.com/office/drawing/2015/9/8/chartex" xmlns:cx2="http://schemas.microsoft.com/office/drawing/2015/10/21/chartex" xmlns:cx3="http://schemas.microsoft.com/office/drawing/2016/5/9/chartex" xmlns:cx4="http://schemas.microsoft.com/office/drawing/2016/5/10/chartex" xmlns:cx5="http://schemas.microsoft.com/office/drawing/2016/5/11/chartex" xmlns:cx6="http://schemas.microsoft.com/office/drawing/2016/5/12/chartex" xmlns:cx7="http://schemas.microsoft.com/office/drawing/2016/5/13/chartex" xmlns:cx8="http://schemas.microsoft.com/office/drawing/2016/5/14/chartex" xmlns:mc="http://schemas.openxmlformats.org/markup-compatibility/2006" xmlns:aink="http://schemas.microsoft.com/office/drawing/2016/ink" xmlns:am3d="http://schemas.microsoft.com/office/drawing/2017/model3d" xmlns:o="urn:schemas-microsoft-com:office:office" xmlns:r="http://schemas.openxmlformats.org/officeDocument/2006/relationships" xmlns:m="http://schemas.openxmlformats.org/officeDocument/2006/math" xmlns:v="urn:schemas-microsoft-com:vml" xmlns:wp14="http://schemas.microsoft.com/office/word/2010/wordprocessingDrawing" xmlns:wp="http://schemas.openxmlformats.org/drawingml/2006/wordprocessingDrawing" xmlns:w10="urn:schemas-microsoft-com:office:word" xmlns:w="http://schemas.openxmlformats.org/wordprocessingml/2006/main" xmlns:w14="http://schemas.microsoft.com/office/word/2010/wordml" xmlns:w15="http://schemas.microsoft.com/office/word/2012/wordml" xmlns:w16cid="http://schemas.microsoft.com/office/word/2016/wordml/cid" xmlns:w16se="http://schemas.microsoft.com/office/word/2015/wordml/symex" xmlns:wpg="http://schemas.microsoft.com/office/word/2010/wordprocessingGroup" xmlns:wpi="http://schemas.microsoft.com/office/word/2010/wordprocessingInk" xmlns:wne="http://schemas.microsoft.com/office/word/2006/wordml" xmlns:wps="http://schemas.microsoft.com/office/word/2010/wordprocessingShape" mc:Ignorable="w14 w15 w16se w16cid wp14">
-  <w:comment w:id="0" w:author="HP-PC" w:date="2018-02-16T11:43:00Z" w:initials="H">
+  <w:comment w:id="1" w:author="HP-PC" w:date="2018-02-16T11:45:00Z" w:initials="H">
     <w:p>
       <w:pPr>
         <w:pStyle w:val="Textocomentario"/>
@@ -1078,27 +1053,11 @@
         <w:annotationRef/>
       </w:r>
       <w:r>
-        <w:t xml:space="preserve">Indicar fecha de solicitud de vacaciones </w:t>
+        <w:t xml:space="preserve">Indicar fechas en las que se tomaré el periodo vacacional </w:t>
       </w:r>
     </w:p>
   </w:comment>
-  <w:comment w:id="1" w:author="HP-PC" w:date="2018-02-16T11:45:00Z" w:initials="H">
-    <w:p>
-      <w:pPr>
-        <w:pStyle w:val="Textocomentario"/>
-      </w:pPr>
-      <w:r>
-        <w:rPr>
-          <w:rStyle w:val="Refdecomentario"/>
-        </w:rPr>
-        <w:annotationRef/>
-      </w:r>
-      <w:r>
-        <w:t xml:space="preserve">Indicar fechas en las que se tomaré el periodo vacacional </w:t>
-      </w:r>
-    </w:p>
-  </w:comment>
-  <w:comment w:id="3" w:author="HP-PC" w:date="2018-02-16T11:47:00Z" w:initials="H">
+  <w:comment w:id="2" w:author="HP-PC" w:date="2018-02-16T11:47:00Z" w:initials="H">
     <w:p>
       <w:pPr>
         <w:pStyle w:val="Textocomentario"/>
@@ -1119,7 +1078,6 @@
 
 <file path=word/commentsExtended.xml><?xml version="1.0" encoding="utf-8"?>
 <w15:commentsEx xmlns:wpc="http://schemas.microsoft.com/office/word/2010/wordprocessingCanvas" xmlns:cx="http://schemas.microsoft.com/office/drawing/2014/chartex" xmlns:cx1="http://schemas.microsoft.com/office/drawing/2015/9/8/chartex" xmlns:cx2="http://schemas.microsoft.com/office/drawing/2015/10/21/chartex" xmlns:cx3="http://schemas.microsoft.com/office/drawing/2016/5/9/chartex" xmlns:cx4="http://schemas.microsoft.com/office/drawing/2016/5/10/chartex" xmlns:cx5="http://schemas.microsoft.com/office/drawing/2016/5/11/chartex" xmlns:cx6="http://schemas.microsoft.com/office/drawing/2016/5/12/chartex" xmlns:cx7="http://schemas.microsoft.com/office/drawing/2016/5/13/chartex" xmlns:cx8="http://schemas.microsoft.com/office/drawing/2016/5/14/chartex" xmlns:mc="http://schemas.openxmlformats.org/markup-compatibility/2006" xmlns:aink="http://schemas.microsoft.com/office/drawing/2016/ink" xmlns:am3d="http://schemas.microsoft.com/office/drawing/2017/model3d" xmlns:o="urn:schemas-microsoft-com:office:office" xmlns:r="http://schemas.openxmlformats.org/officeDocument/2006/relationships" xmlns:m="http://schemas.openxmlformats.org/officeDocument/2006/math" xmlns:v="urn:schemas-microsoft-com:vml" xmlns:wp14="http://schemas.microsoft.com/office/word/2010/wordprocessingDrawing" xmlns:wp="http://schemas.openxmlformats.org/drawingml/2006/wordprocessingDrawing" xmlns:w10="urn:schemas-microsoft-com:office:word" xmlns:w="http://schemas.openxmlformats.org/wordprocessingml/2006/main" xmlns:w14="http://schemas.microsoft.com/office/word/2010/wordml" xmlns:w15="http://schemas.microsoft.com/office/word/2012/wordml" xmlns:w16cid="http://schemas.microsoft.com/office/word/2016/wordml/cid" xmlns:w16se="http://schemas.microsoft.com/office/word/2015/wordml/symex" xmlns:wpg="http://schemas.microsoft.com/office/word/2010/wordprocessingGroup" xmlns:wpi="http://schemas.microsoft.com/office/word/2010/wordprocessingInk" xmlns:wne="http://schemas.microsoft.com/office/word/2006/wordml" xmlns:wps="http://schemas.microsoft.com/office/word/2010/wordprocessingShape" mc:Ignorable="w14 w15 w16se w16cid wp14">
-  <w15:commentEx w15:paraId="0FEC7F98" w15:done="0"/>
   <w15:commentEx w15:paraId="18E9ACB3" w15:done="0"/>
   <w15:commentEx w15:paraId="5792FD1B" w15:done="0"/>
 </w15:commentsEx>
@@ -1127,7 +1085,6 @@
 
 <file path=word/commentsIds.xml><?xml version="1.0" encoding="utf-8"?>
 <w16cid:commentsIds xmlns:wpc="http://schemas.microsoft.com/office/word/2010/wordprocessingCanvas" xmlns:cx="http://schemas.microsoft.com/office/drawing/2014/chartex" xmlns:cx1="http://schemas.microsoft.com/office/drawing/2015/9/8/chartex" xmlns:cx2="http://schemas.microsoft.com/office/drawing/2015/10/21/chartex" xmlns:cx3="http://schemas.microsoft.com/office/drawing/2016/5/9/chartex" xmlns:cx4="http://schemas.microsoft.com/office/drawing/2016/5/10/chartex" xmlns:cx5="http://schemas.microsoft.com/office/drawing/2016/5/11/chartex" xmlns:cx6="http://schemas.microsoft.com/office/drawing/2016/5/12/chartex" xmlns:cx7="http://schemas.microsoft.com/office/drawing/2016/5/13/chartex" xmlns:cx8="http://schemas.microsoft.com/office/drawing/2016/5/14/chartex" xmlns:mc="http://schemas.openxmlformats.org/markup-compatibility/2006" xmlns:aink="http://schemas.microsoft.com/office/drawing/2016/ink" xmlns:am3d="http://schemas.microsoft.com/office/drawing/2017/model3d" xmlns:o="urn:schemas-microsoft-com:office:office" xmlns:r="http://schemas.openxmlformats.org/officeDocument/2006/relationships" xmlns:m="http://schemas.openxmlformats.org/officeDocument/2006/math" xmlns:v="urn:schemas-microsoft-com:vml" xmlns:wp14="http://schemas.microsoft.com/office/word/2010/wordprocessingDrawing" xmlns:wp="http://schemas.openxmlformats.org/drawingml/2006/wordprocessingDrawing" xmlns:w10="urn:schemas-microsoft-com:office:word" xmlns:w="http://schemas.openxmlformats.org/wordprocessingml/2006/main" xmlns:w14="http://schemas.microsoft.com/office/word/2010/wordml" xmlns:w15="http://schemas.microsoft.com/office/word/2012/wordml" xmlns:w16cid="http://schemas.microsoft.com/office/word/2016/wordml/cid" xmlns:w16se="http://schemas.microsoft.com/office/word/2015/wordml/symex" xmlns:wpg="http://schemas.microsoft.com/office/word/2010/wordprocessingGroup" xmlns:wpi="http://schemas.microsoft.com/office/word/2010/wordprocessingInk" xmlns:wne="http://schemas.microsoft.com/office/word/2006/wordml" xmlns:wps="http://schemas.microsoft.com/office/word/2010/wordprocessingShape" mc:Ignorable="w14 w15 w16se w16cid wp14">
-  <w16cid:commentId w16cid:paraId="0FEC7F98" w16cid:durableId="1E31425E"/>
   <w16cid:commentId w16cid:paraId="18E9ACB3" w16cid:durableId="1E3142EF"/>
   <w16cid:commentId w16cid:paraId="5792FD1B" w16cid:durableId="1E314339"/>
 </w16cid:commentsIds>
@@ -1624,7 +1581,7 @@
       </w:pPr>
     </w:pPrDefault>
   </w:docDefaults>
-  <w:latentStyles w:defLockedState="0" w:defUIPriority="99" w:defSemiHidden="0" w:defUnhideWhenUsed="0" w:defQFormat="0" w:count="375">
+  <w:latentStyles w:defLockedState="0" w:defUIPriority="99" w:defSemiHidden="0" w:defUnhideWhenUsed="0" w:defQFormat="0" w:count="376">
     <w:lsdException w:name="Normal" w:uiPriority="0" w:qFormat="1"/>
     <w:lsdException w:name="heading 1" w:uiPriority="9" w:qFormat="1"/>
     <w:lsdException w:name="heading 2" w:semiHidden="1" w:uiPriority="9" w:unhideWhenUsed="1" w:qFormat="1"/>
@@ -1730,7 +1687,6 @@
     <w:lsdException w:name="HTML Sample" w:semiHidden="1" w:unhideWhenUsed="1"/>
     <w:lsdException w:name="HTML Typewriter" w:semiHidden="1" w:unhideWhenUsed="1"/>
     <w:lsdException w:name="HTML Variable" w:semiHidden="1" w:unhideWhenUsed="1"/>
-    <w:lsdException w:name="Normal Table" w:semiHidden="1" w:unhideWhenUsed="1"/>
     <w:lsdException w:name="annotation subject" w:semiHidden="1" w:unhideWhenUsed="1"/>
     <w:lsdException w:name="No List" w:semiHidden="1" w:unhideWhenUsed="1"/>
     <w:lsdException w:name="Outline List 1" w:semiHidden="1" w:unhideWhenUsed="1"/>
@@ -1777,10 +1733,8 @@
     <w:lsdException w:name="Table Subtle 2" w:semiHidden="1" w:unhideWhenUsed="1"/>
     <w:lsdException w:name="Table Web 1" w:semiHidden="1" w:unhideWhenUsed="1"/>
     <w:lsdException w:name="Table Web 2" w:semiHidden="1" w:unhideWhenUsed="1"/>
-    <w:lsdException w:name="Table Web 3" w:semiHidden="1" w:unhideWhenUsed="1"/>
     <w:lsdException w:name="Balloon Text" w:semiHidden="1" w:unhideWhenUsed="1"/>
     <w:lsdException w:name="Table Grid" w:uiPriority="59"/>
-    <w:lsdException w:name="Table Theme" w:semiHidden="1" w:unhideWhenUsed="1"/>
     <w:lsdException w:name="Placeholder Text" w:semiHidden="1"/>
     <w:lsdException w:name="No Spacing" w:uiPriority="1" w:qFormat="1"/>
     <w:lsdException w:name="Light Shading" w:uiPriority="60"/>
@@ -2000,6 +1954,7 @@
     <w:lsdException w:name="Smart Hyperlink" w:semiHidden="1" w:unhideWhenUsed="1"/>
     <w:lsdException w:name="Hashtag" w:semiHidden="1" w:unhideWhenUsed="1"/>
     <w:lsdException w:name="Unresolved Mention" w:semiHidden="1" w:unhideWhenUsed="1"/>
+    <w:lsdException w:name="Smart Link" w:semiHidden="1" w:unhideWhenUsed="1"/>
   </w:latentStyles>
   <w:style w:type="paragraph" w:default="1" w:styleId="Normal">
     <w:name w:val="Normal"/>
@@ -2606,7 +2561,7 @@
 </file>
 
 <file path=customXml/itemProps1.xml><?xml version="1.0" encoding="utf-8"?>
-<ds:datastoreItem xmlns:ds="http://schemas.openxmlformats.org/officeDocument/2006/customXml" ds:itemID="{24C07ECF-9CD1-445B-A204-0A05223D7286}">
+<ds:datastoreItem xmlns:ds="http://schemas.openxmlformats.org/officeDocument/2006/customXml" ds:itemID="{9BCD302A-6146-4958-AF1F-A54882262569}">
   <ds:schemaRefs>
     <ds:schemaRef ds:uri="http://schemas.openxmlformats.org/officeDocument/2006/bibliography"/>
   </ds:schemaRefs>
